--- a/homework9/hw9_1.docx
+++ b/homework9/hw9_1.docx
@@ -38,6 +38,28 @@
       <w:r>
         <w:t xml:space="preserve">I implemted four sorting algorithms separately, designed a program to compare running time of four algorithm, lastly the comparing result output as a table and XYchart within java GUI library.</w:t>
       </w:r>
+    </w:p>
+    <w:p>
+      <w:pPr>
+        <w:pStyle w:val="BlockText"/>
+      </w:pPr>
+      <w:r>
+        <w:t xml:space="preserve">Plus, In my program,</w:t>
+      </w:r>
+      <w:r>
+        <w:t xml:space="preserve"> </w:t>
+      </w:r>
+      <w:r>
+        <w:rPr>
+          <w:b/>
+        </w:rPr>
+        <w:t xml:space="preserve">We need to add a jar: jfreechart-1.0.19.jar</w:t>
+      </w:r>
+    </w:p>
+    <w:p>
+      <w:pPr>
+        <w:pStyle w:val="FirstParagraph"/>
+      </w:pPr>
     </w:p>
     <w:p>
       <w:pPr>
